--- a/Questions.docx
+++ b/Questions.docx
@@ -75,10 +75,7 @@
         </w:numPr>
       </w:pPr>
       <w:r>
-        <w:t>I</w:t>
-      </w:r>
-      <w:r>
-        <w:t>nversion :</w:t>
+        <w:t>Inversion :</w:t>
       </w:r>
     </w:p>
     <w:p>
@@ -182,19 +179,7 @@
         <w:rPr>
           <w:lang w:val="en-GB"/>
         </w:rPr>
-        <w:t>Identification</w:t>
-      </w:r>
-      <w:r>
-        <w:rPr>
-          <w:lang w:val="en-GB"/>
-        </w:rPr>
-        <w:t xml:space="preserve"> </w:t>
-      </w:r>
-      <w:r>
-        <w:rPr>
-          <w:lang w:val="en-GB"/>
-        </w:rPr>
-        <w:t>:</w:t>
+        <w:t>Identification :</w:t>
       </w:r>
     </w:p>
     <w:p>
@@ -243,19 +228,7 @@
         <w:rPr>
           <w:lang w:val="en-GB"/>
         </w:rPr>
-        <w:t>Source separation</w:t>
-      </w:r>
-      <w:r>
-        <w:rPr>
-          <w:lang w:val="en-GB"/>
-        </w:rPr>
-        <w:t xml:space="preserve"> </w:t>
-      </w:r>
-      <w:r>
-        <w:rPr>
-          <w:lang w:val="en-GB"/>
-        </w:rPr>
-        <w:t>:</w:t>
+        <w:t>Source separation :</w:t>
       </w:r>
     </w:p>
     <w:p>
@@ -286,16 +259,8 @@
         <w:rPr>
           <w:lang w:val="en-GB"/>
         </w:rPr>
-        <w:t xml:space="preserve"> find m and x1, x2...</w:t>
-      </w:r>
-      <w:proofErr w:type="spellStart"/>
-      <w:r>
-        <w:rPr>
-          <w:lang w:val="en-GB"/>
-        </w:rPr>
-        <w:t>xn</w:t>
-      </w:r>
-      <w:proofErr w:type="spellEnd"/>
+        <w:t xml:space="preserve"> find m and x1, x2...xn</w:t>
+      </w:r>
     </w:p>
     <w:p>
       <w:pPr>
@@ -372,7 +337,13 @@
         <w:pStyle w:val="Titre1"/>
       </w:pPr>
       <w:r>
-        <w:t>Question 3 (page 34 – 35)</w:t>
+        <w:t>Question 3 (page</w:t>
+      </w:r>
+      <w:r>
+        <w:t>s</w:t>
+      </w:r>
+      <w:r>
+        <w:t xml:space="preserve"> 34 – 35)</w:t>
       </w:r>
     </w:p>
     <w:p/>
@@ -402,12 +373,231 @@
         </w:numPr>
       </w:pPr>
       <w:r>
-        <w:t>Prendre des conditions de bords arbitraires (symétrie par exemple, puisque l’image est périodique</w:t>
-      </w:r>
+        <w:t>Prendre des conditions de bords arbitraires (symétrie par exemple, puisque l’image est périodique dans le domaine fréquentiel une fois la transformée de Fourier appliquée)</w:t>
+      </w:r>
+    </w:p>
+    <w:p>
+      <w:pPr>
+        <w:pStyle w:val="Titre1"/>
+      </w:pPr>
+      <w:r>
+        <w:lastRenderedPageBreak/>
+        <w:t>Question 4 (pages 31 – 37, cours)</w:t>
+      </w:r>
+    </w:p>
+    <w:p/>
+    <w:p>
+      <w:r>
+        <w:t>Quelles sont les causes de la non unicité de la solution du problème inverse?</w:t>
+      </w:r>
+    </w:p>
+    <w:p>
+      <w:pPr>
+        <w:pStyle w:val="Paragraphedeliste"/>
+        <w:numPr>
+          <w:ilvl w:val="0"/>
+          <w:numId w:val="8"/>
+        </w:numPr>
+      </w:pPr>
+      <w:r>
+        <w:t>Acquisition</w:t>
+      </w:r>
+    </w:p>
+    <w:p>
+      <w:pPr>
+        <w:pStyle w:val="Paragraphedeliste"/>
+        <w:numPr>
+          <w:ilvl w:val="0"/>
+          <w:numId w:val="8"/>
+        </w:numPr>
+      </w:pPr>
+      <w:r>
+        <w:t>B</w:t>
+      </w:r>
+      <w:r>
+        <w:t>ruits</w:t>
+      </w:r>
+    </w:p>
+    <w:p>
+      <w:pPr>
+        <w:pStyle w:val="Paragraphedeliste"/>
+        <w:numPr>
+          <w:ilvl w:val="0"/>
+          <w:numId w:val="8"/>
+        </w:numPr>
+      </w:pPr>
+      <w:r>
+        <w:t>F</w:t>
+      </w:r>
+      <w:r>
+        <w:t>iltres</w:t>
+      </w:r>
+    </w:p>
+    <w:p/>
+    <w:p>
+      <w:pPr>
+        <w:pStyle w:val="Titre1"/>
+      </w:pPr>
+      <w:r>
+        <w:t>Question 5 (pages 39 – 44)</w:t>
+      </w:r>
+    </w:p>
+    <w:p/>
+    <w:p>
+      <w:r>
+        <w:t>La solution est-elle stable</w:t>
+      </w:r>
+      <w:r>
+        <w:t xml:space="preserve"> </w:t>
+      </w:r>
+      <w:r>
+        <w:t>?</w:t>
+      </w:r>
+      <w:r>
+        <w:t xml:space="preserve"> Pourquoi </w:t>
+      </w:r>
+      <w:r>
+        <w:t>?</w:t>
+      </w:r>
+      <w:r>
+        <w:t xml:space="preserve"> S</w:t>
+      </w:r>
+      <w:r>
+        <w:t>i non, comment y remédier</w:t>
+      </w:r>
+      <w:r>
+        <w:t xml:space="preserve"> </w:t>
+      </w:r>
+      <w:r>
+        <w:t>?</w:t>
+      </w:r>
+    </w:p>
+    <w:p>
+      <w:pPr>
+        <w:pStyle w:val="Paragraphedeliste"/>
+        <w:numPr>
+          <w:ilvl w:val="0"/>
+          <w:numId w:val="9"/>
+        </w:numPr>
+      </w:pPr>
+      <w:r>
+        <w:t>Non :</w:t>
+      </w:r>
+      <w:r>
+        <w:t xml:space="preserve"> à cause du </w:t>
+      </w:r>
+      <w:r>
+        <w:t>modèle</w:t>
+      </w:r>
+      <w:r>
+        <w:t xml:space="preserve"> et du bruit</w:t>
+      </w:r>
+    </w:p>
+    <w:p>
+      <w:pPr>
+        <w:pStyle w:val="Paragraphedeliste"/>
+        <w:numPr>
+          <w:ilvl w:val="0"/>
+          <w:numId w:val="9"/>
+        </w:numPr>
+      </w:pPr>
+      <w:r>
+        <w:t>il faut rajouter des contraintes à la solution</w:t>
+      </w:r>
+      <w:r>
+        <w:t xml:space="preserve"> </w:t>
+      </w:r>
+      <w:r>
+        <w:t>(</w:t>
+      </w:r>
+      <w:r>
+        <w:t>régularisation</w:t>
+      </w:r>
+      <w:r>
+        <w:t>)</w:t>
+      </w:r>
+    </w:p>
+    <w:p/>
+    <w:p>
+      <w:pPr>
+        <w:pStyle w:val="Titre1"/>
+      </w:pPr>
+      <w:r>
+        <w:t>Question 6 (page</w:t>
+      </w:r>
+      <w:r>
+        <w:t xml:space="preserve"> 46)</w:t>
+      </w:r>
+    </w:p>
+    <w:p/>
+    <w:p>
+      <w:r>
+        <w:t xml:space="preserve">Donner des exemples de contraintes permettant de </w:t>
+      </w:r>
+      <w:r>
+        <w:t>régulariser</w:t>
+      </w:r>
+      <w:r>
+        <w:t xml:space="preserve"> le problème.</w:t>
+      </w:r>
+    </w:p>
+    <w:p>
+      <w:pPr>
+        <w:pStyle w:val="Paragraphedeliste"/>
+        <w:numPr>
+          <w:ilvl w:val="0"/>
+          <w:numId w:val="10"/>
+        </w:numPr>
+      </w:pPr>
+      <w:r>
+        <w:t>paramétrer</w:t>
+      </w:r>
+      <w:r>
+        <w:t xml:space="preserve"> la solution</w:t>
+      </w:r>
+    </w:p>
+    <w:p>
+      <w:pPr>
+        <w:pStyle w:val="Paragraphedeliste"/>
+        <w:numPr>
+          <w:ilvl w:val="0"/>
+          <w:numId w:val="10"/>
+        </w:numPr>
+      </w:pPr>
+      <w:r>
+        <w:t>Continuité</w:t>
+      </w:r>
+      <w:r>
+        <w:t xml:space="preserve"> (smoothness)</w:t>
+      </w:r>
+    </w:p>
+    <w:p>
+      <w:pPr>
+        <w:pStyle w:val="Paragraphedeliste"/>
+        <w:numPr>
+          <w:ilvl w:val="0"/>
+          <w:numId w:val="10"/>
+        </w:numPr>
+      </w:pPr>
+      <w:r>
+        <w:t>Positivité</w:t>
+      </w:r>
+    </w:p>
+    <w:p>
+      <w:pPr>
+        <w:pStyle w:val="Paragraphedeliste"/>
+        <w:numPr>
+          <w:ilvl w:val="0"/>
+          <w:numId w:val="10"/>
+        </w:numPr>
+      </w:pPr>
       <w:bookmarkStart w:id="0" w:name="_GoBack"/>
       <w:bookmarkEnd w:id="0"/>
       <w:r>
-        <w:t xml:space="preserve"> dans le domaine fréquentiel une fois la transformée de Fourier appliquée)</w:t>
+        <w:t>Support</w:t>
+      </w:r>
+      <w:r>
+        <w:t xml:space="preserve"> minimal</w:t>
       </w:r>
     </w:p>
     <w:sectPr>
@@ -423,6 +613,119 @@
 <file path=word/numbering.xml><?xml version="1.0" encoding="utf-8"?>
 <w:numbering xmlns:wpc="http://schemas.microsoft.com/office/word/2010/wordprocessingCanvas" xmlns:mc="http://schemas.openxmlformats.org/markup-compatibility/2006" xmlns:o="urn:schemas-microsoft-com:office:office" xmlns:r="http://schemas.openxmlformats.org/officeDocument/2006/relationships" xmlns:m="http://schemas.openxmlformats.org/officeDocument/2006/math" xmlns:v="urn:schemas-microsoft-com:vml" xmlns:wp14="http://schemas.microsoft.com/office/word/2010/wordprocessingDrawing" xmlns:wp="http://schemas.openxmlformats.org/drawingml/2006/wordprocessingDrawing" xmlns:w10="urn:schemas-microsoft-com:office:word" xmlns:w="http://schemas.openxmlformats.org/wordprocessingml/2006/main" xmlns:w14="http://schemas.microsoft.com/office/word/2010/wordml" xmlns:w15="http://schemas.microsoft.com/office/word/2012/wordml" xmlns:wpg="http://schemas.microsoft.com/office/word/2010/wordprocessingGroup" xmlns:wpi="http://schemas.microsoft.com/office/word/2010/wordprocessingInk" xmlns:wne="http://schemas.microsoft.com/office/word/2006/wordml" xmlns:wps="http://schemas.microsoft.com/office/word/2010/wordprocessingShape" mc:Ignorable="w14 w15 wp14">
   <w:abstractNum w:abstractNumId="0">
+    <w:nsid w:val="07AB6A59"/>
+    <w:multiLevelType w:val="hybridMultilevel"/>
+    <w:tmpl w:val="661CB410"/>
+    <w:lvl w:ilvl="0" w:tplc="040C0001">
+      <w:start w:val="1"/>
+      <w:numFmt w:val="bullet"/>
+      <w:lvlText w:val=""/>
+      <w:lvlJc w:val="left"/>
+      <w:pPr>
+        <w:ind w:left="720" w:hanging="360"/>
+      </w:pPr>
+      <w:rPr>
+        <w:rFonts w:ascii="Symbol" w:hAnsi="Symbol" w:hint="default"/>
+      </w:rPr>
+    </w:lvl>
+    <w:lvl w:ilvl="1" w:tplc="040C0003" w:tentative="1">
+      <w:start w:val="1"/>
+      <w:numFmt w:val="bullet"/>
+      <w:lvlText w:val="o"/>
+      <w:lvlJc w:val="left"/>
+      <w:pPr>
+        <w:ind w:left="1440" w:hanging="360"/>
+      </w:pPr>
+      <w:rPr>
+        <w:rFonts w:ascii="Courier New" w:hAnsi="Courier New" w:cs="Courier New" w:hint="default"/>
+      </w:rPr>
+    </w:lvl>
+    <w:lvl w:ilvl="2" w:tplc="040C0005" w:tentative="1">
+      <w:start w:val="1"/>
+      <w:numFmt w:val="bullet"/>
+      <w:lvlText w:val=""/>
+      <w:lvlJc w:val="left"/>
+      <w:pPr>
+        <w:ind w:left="2160" w:hanging="360"/>
+      </w:pPr>
+      <w:rPr>
+        <w:rFonts w:ascii="Wingdings" w:hAnsi="Wingdings" w:hint="default"/>
+      </w:rPr>
+    </w:lvl>
+    <w:lvl w:ilvl="3" w:tplc="040C0001" w:tentative="1">
+      <w:start w:val="1"/>
+      <w:numFmt w:val="bullet"/>
+      <w:lvlText w:val=""/>
+      <w:lvlJc w:val="left"/>
+      <w:pPr>
+        <w:ind w:left="2880" w:hanging="360"/>
+      </w:pPr>
+      <w:rPr>
+        <w:rFonts w:ascii="Symbol" w:hAnsi="Symbol" w:hint="default"/>
+      </w:rPr>
+    </w:lvl>
+    <w:lvl w:ilvl="4" w:tplc="040C0003" w:tentative="1">
+      <w:start w:val="1"/>
+      <w:numFmt w:val="bullet"/>
+      <w:lvlText w:val="o"/>
+      <w:lvlJc w:val="left"/>
+      <w:pPr>
+        <w:ind w:left="3600" w:hanging="360"/>
+      </w:pPr>
+      <w:rPr>
+        <w:rFonts w:ascii="Courier New" w:hAnsi="Courier New" w:cs="Courier New" w:hint="default"/>
+      </w:rPr>
+    </w:lvl>
+    <w:lvl w:ilvl="5" w:tplc="040C0005" w:tentative="1">
+      <w:start w:val="1"/>
+      <w:numFmt w:val="bullet"/>
+      <w:lvlText w:val=""/>
+      <w:lvlJc w:val="left"/>
+      <w:pPr>
+        <w:ind w:left="4320" w:hanging="360"/>
+      </w:pPr>
+      <w:rPr>
+        <w:rFonts w:ascii="Wingdings" w:hAnsi="Wingdings" w:hint="default"/>
+      </w:rPr>
+    </w:lvl>
+    <w:lvl w:ilvl="6" w:tplc="040C0001" w:tentative="1">
+      <w:start w:val="1"/>
+      <w:numFmt w:val="bullet"/>
+      <w:lvlText w:val=""/>
+      <w:lvlJc w:val="left"/>
+      <w:pPr>
+        <w:ind w:left="5040" w:hanging="360"/>
+      </w:pPr>
+      <w:rPr>
+        <w:rFonts w:ascii="Symbol" w:hAnsi="Symbol" w:hint="default"/>
+      </w:rPr>
+    </w:lvl>
+    <w:lvl w:ilvl="7" w:tplc="040C0003" w:tentative="1">
+      <w:start w:val="1"/>
+      <w:numFmt w:val="bullet"/>
+      <w:lvlText w:val="o"/>
+      <w:lvlJc w:val="left"/>
+      <w:pPr>
+        <w:ind w:left="5760" w:hanging="360"/>
+      </w:pPr>
+      <w:rPr>
+        <w:rFonts w:ascii="Courier New" w:hAnsi="Courier New" w:cs="Courier New" w:hint="default"/>
+      </w:rPr>
+    </w:lvl>
+    <w:lvl w:ilvl="8" w:tplc="040C0005" w:tentative="1">
+      <w:start w:val="1"/>
+      <w:numFmt w:val="bullet"/>
+      <w:lvlText w:val=""/>
+      <w:lvlJc w:val="left"/>
+      <w:pPr>
+        <w:ind w:left="6480" w:hanging="360"/>
+      </w:pPr>
+      <w:rPr>
+        <w:rFonts w:ascii="Wingdings" w:hAnsi="Wingdings" w:hint="default"/>
+      </w:rPr>
+    </w:lvl>
+  </w:abstractNum>
+  <w:abstractNum w:abstractNumId="1">
     <w:nsid w:val="11621C67"/>
     <w:multiLevelType w:val="hybridMultilevel"/>
     <w:tmpl w:val="6BD06A0A"/>
@@ -535,7 +838,233 @@
       </w:rPr>
     </w:lvl>
   </w:abstractNum>
-  <w:abstractNum w:abstractNumId="1">
+  <w:abstractNum w:abstractNumId="2">
+    <w:nsid w:val="223B7766"/>
+    <w:multiLevelType w:val="hybridMultilevel"/>
+    <w:tmpl w:val="BB0C3FB6"/>
+    <w:lvl w:ilvl="0" w:tplc="040C0001">
+      <w:start w:val="1"/>
+      <w:numFmt w:val="bullet"/>
+      <w:lvlText w:val=""/>
+      <w:lvlJc w:val="left"/>
+      <w:pPr>
+        <w:ind w:left="720" w:hanging="360"/>
+      </w:pPr>
+      <w:rPr>
+        <w:rFonts w:ascii="Symbol" w:hAnsi="Symbol" w:hint="default"/>
+      </w:rPr>
+    </w:lvl>
+    <w:lvl w:ilvl="1" w:tplc="040C0003" w:tentative="1">
+      <w:start w:val="1"/>
+      <w:numFmt w:val="bullet"/>
+      <w:lvlText w:val="o"/>
+      <w:lvlJc w:val="left"/>
+      <w:pPr>
+        <w:ind w:left="1440" w:hanging="360"/>
+      </w:pPr>
+      <w:rPr>
+        <w:rFonts w:ascii="Courier New" w:hAnsi="Courier New" w:cs="Courier New" w:hint="default"/>
+      </w:rPr>
+    </w:lvl>
+    <w:lvl w:ilvl="2" w:tplc="040C0005" w:tentative="1">
+      <w:start w:val="1"/>
+      <w:numFmt w:val="bullet"/>
+      <w:lvlText w:val=""/>
+      <w:lvlJc w:val="left"/>
+      <w:pPr>
+        <w:ind w:left="2160" w:hanging="360"/>
+      </w:pPr>
+      <w:rPr>
+        <w:rFonts w:ascii="Wingdings" w:hAnsi="Wingdings" w:hint="default"/>
+      </w:rPr>
+    </w:lvl>
+    <w:lvl w:ilvl="3" w:tplc="040C0001" w:tentative="1">
+      <w:start w:val="1"/>
+      <w:numFmt w:val="bullet"/>
+      <w:lvlText w:val=""/>
+      <w:lvlJc w:val="left"/>
+      <w:pPr>
+        <w:ind w:left="2880" w:hanging="360"/>
+      </w:pPr>
+      <w:rPr>
+        <w:rFonts w:ascii="Symbol" w:hAnsi="Symbol" w:hint="default"/>
+      </w:rPr>
+    </w:lvl>
+    <w:lvl w:ilvl="4" w:tplc="040C0003" w:tentative="1">
+      <w:start w:val="1"/>
+      <w:numFmt w:val="bullet"/>
+      <w:lvlText w:val="o"/>
+      <w:lvlJc w:val="left"/>
+      <w:pPr>
+        <w:ind w:left="3600" w:hanging="360"/>
+      </w:pPr>
+      <w:rPr>
+        <w:rFonts w:ascii="Courier New" w:hAnsi="Courier New" w:cs="Courier New" w:hint="default"/>
+      </w:rPr>
+    </w:lvl>
+    <w:lvl w:ilvl="5" w:tplc="040C0005" w:tentative="1">
+      <w:start w:val="1"/>
+      <w:numFmt w:val="bullet"/>
+      <w:lvlText w:val=""/>
+      <w:lvlJc w:val="left"/>
+      <w:pPr>
+        <w:ind w:left="4320" w:hanging="360"/>
+      </w:pPr>
+      <w:rPr>
+        <w:rFonts w:ascii="Wingdings" w:hAnsi="Wingdings" w:hint="default"/>
+      </w:rPr>
+    </w:lvl>
+    <w:lvl w:ilvl="6" w:tplc="040C0001" w:tentative="1">
+      <w:start w:val="1"/>
+      <w:numFmt w:val="bullet"/>
+      <w:lvlText w:val=""/>
+      <w:lvlJc w:val="left"/>
+      <w:pPr>
+        <w:ind w:left="5040" w:hanging="360"/>
+      </w:pPr>
+      <w:rPr>
+        <w:rFonts w:ascii="Symbol" w:hAnsi="Symbol" w:hint="default"/>
+      </w:rPr>
+    </w:lvl>
+    <w:lvl w:ilvl="7" w:tplc="040C0003" w:tentative="1">
+      <w:start w:val="1"/>
+      <w:numFmt w:val="bullet"/>
+      <w:lvlText w:val="o"/>
+      <w:lvlJc w:val="left"/>
+      <w:pPr>
+        <w:ind w:left="5760" w:hanging="360"/>
+      </w:pPr>
+      <w:rPr>
+        <w:rFonts w:ascii="Courier New" w:hAnsi="Courier New" w:cs="Courier New" w:hint="default"/>
+      </w:rPr>
+    </w:lvl>
+    <w:lvl w:ilvl="8" w:tplc="040C0005" w:tentative="1">
+      <w:start w:val="1"/>
+      <w:numFmt w:val="bullet"/>
+      <w:lvlText w:val=""/>
+      <w:lvlJc w:val="left"/>
+      <w:pPr>
+        <w:ind w:left="6480" w:hanging="360"/>
+      </w:pPr>
+      <w:rPr>
+        <w:rFonts w:ascii="Wingdings" w:hAnsi="Wingdings" w:hint="default"/>
+      </w:rPr>
+    </w:lvl>
+  </w:abstractNum>
+  <w:abstractNum w:abstractNumId="3">
+    <w:nsid w:val="371E4043"/>
+    <w:multiLevelType w:val="hybridMultilevel"/>
+    <w:tmpl w:val="292A8EE8"/>
+    <w:lvl w:ilvl="0" w:tplc="040C0001">
+      <w:start w:val="1"/>
+      <w:numFmt w:val="bullet"/>
+      <w:lvlText w:val=""/>
+      <w:lvlJc w:val="left"/>
+      <w:pPr>
+        <w:ind w:left="720" w:hanging="360"/>
+      </w:pPr>
+      <w:rPr>
+        <w:rFonts w:ascii="Symbol" w:hAnsi="Symbol" w:hint="default"/>
+      </w:rPr>
+    </w:lvl>
+    <w:lvl w:ilvl="1" w:tplc="040C0003" w:tentative="1">
+      <w:start w:val="1"/>
+      <w:numFmt w:val="bullet"/>
+      <w:lvlText w:val="o"/>
+      <w:lvlJc w:val="left"/>
+      <w:pPr>
+        <w:ind w:left="1440" w:hanging="360"/>
+      </w:pPr>
+      <w:rPr>
+        <w:rFonts w:ascii="Courier New" w:hAnsi="Courier New" w:cs="Courier New" w:hint="default"/>
+      </w:rPr>
+    </w:lvl>
+    <w:lvl w:ilvl="2" w:tplc="040C0005" w:tentative="1">
+      <w:start w:val="1"/>
+      <w:numFmt w:val="bullet"/>
+      <w:lvlText w:val=""/>
+      <w:lvlJc w:val="left"/>
+      <w:pPr>
+        <w:ind w:left="2160" w:hanging="360"/>
+      </w:pPr>
+      <w:rPr>
+        <w:rFonts w:ascii="Wingdings" w:hAnsi="Wingdings" w:hint="default"/>
+      </w:rPr>
+    </w:lvl>
+    <w:lvl w:ilvl="3" w:tplc="040C0001" w:tentative="1">
+      <w:start w:val="1"/>
+      <w:numFmt w:val="bullet"/>
+      <w:lvlText w:val=""/>
+      <w:lvlJc w:val="left"/>
+      <w:pPr>
+        <w:ind w:left="2880" w:hanging="360"/>
+      </w:pPr>
+      <w:rPr>
+        <w:rFonts w:ascii="Symbol" w:hAnsi="Symbol" w:hint="default"/>
+      </w:rPr>
+    </w:lvl>
+    <w:lvl w:ilvl="4" w:tplc="040C0003" w:tentative="1">
+      <w:start w:val="1"/>
+      <w:numFmt w:val="bullet"/>
+      <w:lvlText w:val="o"/>
+      <w:lvlJc w:val="left"/>
+      <w:pPr>
+        <w:ind w:left="3600" w:hanging="360"/>
+      </w:pPr>
+      <w:rPr>
+        <w:rFonts w:ascii="Courier New" w:hAnsi="Courier New" w:cs="Courier New" w:hint="default"/>
+      </w:rPr>
+    </w:lvl>
+    <w:lvl w:ilvl="5" w:tplc="040C0005" w:tentative="1">
+      <w:start w:val="1"/>
+      <w:numFmt w:val="bullet"/>
+      <w:lvlText w:val=""/>
+      <w:lvlJc w:val="left"/>
+      <w:pPr>
+        <w:ind w:left="4320" w:hanging="360"/>
+      </w:pPr>
+      <w:rPr>
+        <w:rFonts w:ascii="Wingdings" w:hAnsi="Wingdings" w:hint="default"/>
+      </w:rPr>
+    </w:lvl>
+    <w:lvl w:ilvl="6" w:tplc="040C0001" w:tentative="1">
+      <w:start w:val="1"/>
+      <w:numFmt w:val="bullet"/>
+      <w:lvlText w:val=""/>
+      <w:lvlJc w:val="left"/>
+      <w:pPr>
+        <w:ind w:left="5040" w:hanging="360"/>
+      </w:pPr>
+      <w:rPr>
+        <w:rFonts w:ascii="Symbol" w:hAnsi="Symbol" w:hint="default"/>
+      </w:rPr>
+    </w:lvl>
+    <w:lvl w:ilvl="7" w:tplc="040C0003" w:tentative="1">
+      <w:start w:val="1"/>
+      <w:numFmt w:val="bullet"/>
+      <w:lvlText w:val="o"/>
+      <w:lvlJc w:val="left"/>
+      <w:pPr>
+        <w:ind w:left="5760" w:hanging="360"/>
+      </w:pPr>
+      <w:rPr>
+        <w:rFonts w:ascii="Courier New" w:hAnsi="Courier New" w:cs="Courier New" w:hint="default"/>
+      </w:rPr>
+    </w:lvl>
+    <w:lvl w:ilvl="8" w:tplc="040C0005" w:tentative="1">
+      <w:start w:val="1"/>
+      <w:numFmt w:val="bullet"/>
+      <w:lvlText w:val=""/>
+      <w:lvlJc w:val="left"/>
+      <w:pPr>
+        <w:ind w:left="6480" w:hanging="360"/>
+      </w:pPr>
+      <w:rPr>
+        <w:rFonts w:ascii="Wingdings" w:hAnsi="Wingdings" w:hint="default"/>
+      </w:rPr>
+    </w:lvl>
+  </w:abstractNum>
+  <w:abstractNum w:abstractNumId="4">
     <w:nsid w:val="37631F22"/>
     <w:multiLevelType w:val="hybridMultilevel"/>
     <w:tmpl w:val="38F0D3F4"/>
@@ -648,7 +1177,7 @@
       </w:rPr>
     </w:lvl>
   </w:abstractNum>
-  <w:abstractNum w:abstractNumId="2">
+  <w:abstractNum w:abstractNumId="5">
     <w:nsid w:val="42155D00"/>
     <w:multiLevelType w:val="hybridMultilevel"/>
     <w:tmpl w:val="3C84E8AC"/>
@@ -761,7 +1290,7 @@
       </w:rPr>
     </w:lvl>
   </w:abstractNum>
-  <w:abstractNum w:abstractNumId="3">
+  <w:abstractNum w:abstractNumId="6">
     <w:nsid w:val="48C04371"/>
     <w:multiLevelType w:val="hybridMultilevel"/>
     <w:tmpl w:val="2C7E49F8"/>
@@ -874,7 +1403,7 @@
       </w:rPr>
     </w:lvl>
   </w:abstractNum>
-  <w:abstractNum w:abstractNumId="4">
+  <w:abstractNum w:abstractNumId="7">
     <w:nsid w:val="4EC3528B"/>
     <w:multiLevelType w:val="hybridMultilevel"/>
     <w:tmpl w:val="C7629CC0"/>
@@ -987,7 +1516,120 @@
       </w:rPr>
     </w:lvl>
   </w:abstractNum>
-  <w:abstractNum w:abstractNumId="5">
+  <w:abstractNum w:abstractNumId="8">
+    <w:nsid w:val="5C974B34"/>
+    <w:multiLevelType w:val="hybridMultilevel"/>
+    <w:tmpl w:val="7A00C65E"/>
+    <w:lvl w:ilvl="0" w:tplc="040C0001">
+      <w:start w:val="1"/>
+      <w:numFmt w:val="bullet"/>
+      <w:lvlText w:val=""/>
+      <w:lvlJc w:val="left"/>
+      <w:pPr>
+        <w:ind w:left="720" w:hanging="360"/>
+      </w:pPr>
+      <w:rPr>
+        <w:rFonts w:ascii="Symbol" w:hAnsi="Symbol" w:hint="default"/>
+      </w:rPr>
+    </w:lvl>
+    <w:lvl w:ilvl="1" w:tplc="040C0003" w:tentative="1">
+      <w:start w:val="1"/>
+      <w:numFmt w:val="bullet"/>
+      <w:lvlText w:val="o"/>
+      <w:lvlJc w:val="left"/>
+      <w:pPr>
+        <w:ind w:left="1440" w:hanging="360"/>
+      </w:pPr>
+      <w:rPr>
+        <w:rFonts w:ascii="Courier New" w:hAnsi="Courier New" w:cs="Courier New" w:hint="default"/>
+      </w:rPr>
+    </w:lvl>
+    <w:lvl w:ilvl="2" w:tplc="040C0005" w:tentative="1">
+      <w:start w:val="1"/>
+      <w:numFmt w:val="bullet"/>
+      <w:lvlText w:val=""/>
+      <w:lvlJc w:val="left"/>
+      <w:pPr>
+        <w:ind w:left="2160" w:hanging="360"/>
+      </w:pPr>
+      <w:rPr>
+        <w:rFonts w:ascii="Wingdings" w:hAnsi="Wingdings" w:hint="default"/>
+      </w:rPr>
+    </w:lvl>
+    <w:lvl w:ilvl="3" w:tplc="040C0001" w:tentative="1">
+      <w:start w:val="1"/>
+      <w:numFmt w:val="bullet"/>
+      <w:lvlText w:val=""/>
+      <w:lvlJc w:val="left"/>
+      <w:pPr>
+        <w:ind w:left="2880" w:hanging="360"/>
+      </w:pPr>
+      <w:rPr>
+        <w:rFonts w:ascii="Symbol" w:hAnsi="Symbol" w:hint="default"/>
+      </w:rPr>
+    </w:lvl>
+    <w:lvl w:ilvl="4" w:tplc="040C0003" w:tentative="1">
+      <w:start w:val="1"/>
+      <w:numFmt w:val="bullet"/>
+      <w:lvlText w:val="o"/>
+      <w:lvlJc w:val="left"/>
+      <w:pPr>
+        <w:ind w:left="3600" w:hanging="360"/>
+      </w:pPr>
+      <w:rPr>
+        <w:rFonts w:ascii="Courier New" w:hAnsi="Courier New" w:cs="Courier New" w:hint="default"/>
+      </w:rPr>
+    </w:lvl>
+    <w:lvl w:ilvl="5" w:tplc="040C0005" w:tentative="1">
+      <w:start w:val="1"/>
+      <w:numFmt w:val="bullet"/>
+      <w:lvlText w:val=""/>
+      <w:lvlJc w:val="left"/>
+      <w:pPr>
+        <w:ind w:left="4320" w:hanging="360"/>
+      </w:pPr>
+      <w:rPr>
+        <w:rFonts w:ascii="Wingdings" w:hAnsi="Wingdings" w:hint="default"/>
+      </w:rPr>
+    </w:lvl>
+    <w:lvl w:ilvl="6" w:tplc="040C0001" w:tentative="1">
+      <w:start w:val="1"/>
+      <w:numFmt w:val="bullet"/>
+      <w:lvlText w:val=""/>
+      <w:lvlJc w:val="left"/>
+      <w:pPr>
+        <w:ind w:left="5040" w:hanging="360"/>
+      </w:pPr>
+      <w:rPr>
+        <w:rFonts w:ascii="Symbol" w:hAnsi="Symbol" w:hint="default"/>
+      </w:rPr>
+    </w:lvl>
+    <w:lvl w:ilvl="7" w:tplc="040C0003" w:tentative="1">
+      <w:start w:val="1"/>
+      <w:numFmt w:val="bullet"/>
+      <w:lvlText w:val="o"/>
+      <w:lvlJc w:val="left"/>
+      <w:pPr>
+        <w:ind w:left="5760" w:hanging="360"/>
+      </w:pPr>
+      <w:rPr>
+        <w:rFonts w:ascii="Courier New" w:hAnsi="Courier New" w:cs="Courier New" w:hint="default"/>
+      </w:rPr>
+    </w:lvl>
+    <w:lvl w:ilvl="8" w:tplc="040C0005" w:tentative="1">
+      <w:start w:val="1"/>
+      <w:numFmt w:val="bullet"/>
+      <w:lvlText w:val=""/>
+      <w:lvlJc w:val="left"/>
+      <w:pPr>
+        <w:ind w:left="6480" w:hanging="360"/>
+      </w:pPr>
+      <w:rPr>
+        <w:rFonts w:ascii="Wingdings" w:hAnsi="Wingdings" w:hint="default"/>
+      </w:rPr>
+    </w:lvl>
+  </w:abstractNum>
+  <w:abstractNum w:abstractNumId="9">
     <w:nsid w:val="70CC1144"/>
     <w:multiLevelType w:val="hybridMultilevel"/>
     <w:tmpl w:val="2F3A40FE"/>
@@ -1101,22 +1743,34 @@
     </w:lvl>
   </w:abstractNum>
   <w:num w:numId="1">
-    <w:abstractNumId w:val="0"/>
+    <w:abstractNumId w:val="1"/>
   </w:num>
   <w:num w:numId="2">
-    <w:abstractNumId w:val="1"/>
+    <w:abstractNumId w:val="4"/>
   </w:num>
   <w:num w:numId="3">
+    <w:abstractNumId w:val="5"/>
+  </w:num>
+  <w:num w:numId="4">
+    <w:abstractNumId w:val="9"/>
+  </w:num>
+  <w:num w:numId="5">
+    <w:abstractNumId w:val="6"/>
+  </w:num>
+  <w:num w:numId="6">
+    <w:abstractNumId w:val="7"/>
+  </w:num>
+  <w:num w:numId="7">
     <w:abstractNumId w:val="2"/>
   </w:num>
-  <w:num w:numId="4">
-    <w:abstractNumId w:val="5"/>
+  <w:num w:numId="8">
+    <w:abstractNumId w:val="8"/>
   </w:num>
-  <w:num w:numId="5">
+  <w:num w:numId="9">
     <w:abstractNumId w:val="3"/>
   </w:num>
-  <w:num w:numId="6">
-    <w:abstractNumId w:val="4"/>
+  <w:num w:numId="10">
+    <w:abstractNumId w:val="0"/>
   </w:num>
 </w:numbering>
 </file>
@@ -2446,7 +3100,7 @@
 </file>
 
 <file path=customXml/itemProps1.xml><?xml version="1.0" encoding="utf-8"?>
-<ds:datastoreItem xmlns:ds="http://schemas.openxmlformats.org/officeDocument/2006/customXml" ds:itemID="{D54019DD-47AC-44DC-B31E-E1FC53FA534F}">
+<ds:datastoreItem xmlns:ds="http://schemas.openxmlformats.org/officeDocument/2006/customXml" ds:itemID="{00EDC1A8-CEB2-4994-B0D0-22A927E34EAD}">
   <ds:schemaRefs>
     <ds:schemaRef ds:uri="http://schemas.openxmlformats.org/officeDocument/2006/bibliography"/>
   </ds:schemaRefs>

--- a/Questions.docx
+++ b/Questions.docx
@@ -8,6 +8,9 @@
       </w:pPr>
       <w:r>
         <w:t>Question 1 (page 7)</w:t>
+      </w:r>
+      <w:r>
+        <w:t xml:space="preserve"> ++</w:t>
       </w:r>
     </w:p>
     <w:p/>
@@ -75,7 +78,13 @@
         </w:numPr>
       </w:pPr>
       <w:r>
-        <w:t>Inversion :</w:t>
+        <w:rPr>
+          <w:b/>
+        </w:rPr>
+        <w:t>Inversion</w:t>
+      </w:r>
+      <w:r>
+        <w:t> :</w:t>
       </w:r>
     </w:p>
     <w:p>
@@ -177,9 +186,16 @@
       </w:pPr>
       <w:r>
         <w:rPr>
+          <w:b/>
           <w:lang w:val="en-GB"/>
         </w:rPr>
-        <w:t>Identification :</w:t>
+        <w:t>Identification</w:t>
+      </w:r>
+      <w:r>
+        <w:rPr>
+          <w:lang w:val="en-GB"/>
+        </w:rPr>
+        <w:t xml:space="preserve"> :</w:t>
       </w:r>
     </w:p>
     <w:p>
@@ -226,9 +242,16 @@
       </w:pPr>
       <w:r>
         <w:rPr>
+          <w:b/>
           <w:lang w:val="en-GB"/>
         </w:rPr>
-        <w:t>Source separation :</w:t>
+        <w:t>Source separation</w:t>
+      </w:r>
+      <w:r>
+        <w:rPr>
+          <w:lang w:val="en-GB"/>
+        </w:rPr>
+        <w:t xml:space="preserve"> :</w:t>
       </w:r>
     </w:p>
     <w:p>
@@ -276,6 +299,9 @@
       <w:r>
         <w:t>Question 2 (page 16)</w:t>
       </w:r>
+      <w:r>
+        <w:t xml:space="preserve"> (plus général mais à savoir)</w:t>
+      </w:r>
     </w:p>
     <w:p/>
     <w:p>
@@ -331,22 +357,37 @@
         <w:t>identité ou élément neutre</w:t>
       </w:r>
     </w:p>
+    <w:p>
+      <w:r>
+        <w:t>(Peut être plus du genre la convolution est-elle symétrique oui/non, autre caractéristique oui/non, …)</w:t>
+      </w:r>
+    </w:p>
+    <w:p>
+      <w:r>
+        <w:br w:type="page"/>
+      </w:r>
+    </w:p>
+    <w:p>
+      <w:pPr>
+        <w:pStyle w:val="Titre1"/>
+      </w:pPr>
+      <w:r>
+        <w:lastRenderedPageBreak/>
+        <w:t>Question 3 (page</w:t>
+      </w:r>
+      <w:r>
+        <w:t>s</w:t>
+      </w:r>
+      <w:r>
+        <w:t xml:space="preserve"> 34 – 35)</w:t>
+      </w:r>
+    </w:p>
     <w:p/>
     <w:p>
-      <w:pPr>
-        <w:pStyle w:val="Titre1"/>
-      </w:pPr>
-      <w:r>
-        <w:t>Question 3 (page</w:t>
-      </w:r>
-      <w:r>
-        <w:t>s</w:t>
-      </w:r>
-      <w:r>
-        <w:t xml:space="preserve"> 34 – 35)</w:t>
-      </w:r>
-    </w:p>
-    <w:p/>
+      <w:r>
+        <w:t>(Question un peu dure à comprendre posée comme ça. Bonne question, mais qui serait explicitée)</w:t>
+      </w:r>
+    </w:p>
     <w:p>
       <w:r>
         <w:t>Quel est le problème principal de la convolution par m ? Quelle solution proposeriez-vous ?</w:t>
@@ -381,11 +422,15 @@
         <w:pStyle w:val="Titre1"/>
       </w:pPr>
       <w:r>
-        <w:lastRenderedPageBreak/>
         <w:t>Question 4 (pages 31 – 37, cours)</w:t>
       </w:r>
     </w:p>
     <w:p/>
+    <w:p>
+      <w:r>
+        <w:t>(trop général pour être posé)</w:t>
+      </w:r>
+    </w:p>
     <w:p>
       <w:r>
         <w:t>Quelles sont les causes de la non unicité de la solution du problème inverse?</w:t>
@@ -412,10 +457,7 @@
         </w:numPr>
       </w:pPr>
       <w:r>
-        <w:t>B</w:t>
-      </w:r>
-      <w:r>
-        <w:t>ruits</w:t>
+        <w:t>Bruits</w:t>
       </w:r>
     </w:p>
     <w:p>
@@ -427,10 +469,7 @@
         </w:numPr>
       </w:pPr>
       <w:r>
-        <w:t>F</w:t>
-      </w:r>
-      <w:r>
-        <w:t>iltres</w:t>
+        <w:t>Filtres</w:t>
       </w:r>
     </w:p>
     <w:p/>
@@ -445,31 +484,12 @@
     <w:p/>
     <w:p>
       <w:r>
-        <w:t>La solution est-elle stable</w:t>
-      </w:r>
-      <w:r>
-        <w:t xml:space="preserve"> </w:t>
-      </w:r>
-      <w:r>
-        <w:t>?</w:t>
-      </w:r>
-      <w:r>
-        <w:t xml:space="preserve"> Pourquoi </w:t>
-      </w:r>
-      <w:r>
-        <w:t>?</w:t>
-      </w:r>
-      <w:r>
-        <w:t xml:space="preserve"> S</w:t>
-      </w:r>
-      <w:r>
-        <w:t>i non, comment y remédier</w:t>
-      </w:r>
-      <w:r>
-        <w:t xml:space="preserve"> </w:t>
-      </w:r>
-      <w:r>
-        <w:t>?</w:t>
+        <w:t>(trop général pour être posé)</w:t>
+      </w:r>
+    </w:p>
+    <w:p>
+      <w:r>
+        <w:t>La solution est-elle stable ? Pourquoi ? Si non, comment y remédier ?</w:t>
       </w:r>
     </w:p>
     <w:p>
@@ -481,16 +501,7 @@
         </w:numPr>
       </w:pPr>
       <w:r>
-        <w:t>Non :</w:t>
-      </w:r>
-      <w:r>
-        <w:t xml:space="preserve"> à cause du </w:t>
-      </w:r>
-      <w:r>
-        <w:t>modèle</w:t>
-      </w:r>
-      <w:r>
-        <w:t xml:space="preserve"> et du bruit</w:t>
+        <w:t>Non : à cause du modèle et du bruit</w:t>
       </w:r>
     </w:p>
     <w:p>
@@ -502,43 +513,46 @@
         </w:numPr>
       </w:pPr>
       <w:r>
-        <w:t>il faut rajouter des contraintes à la solution</w:t>
+        <w:t>il faut rajouter des contraintes à la solution (régularisation)</w:t>
+      </w:r>
+    </w:p>
+    <w:p/>
+    <w:p>
+      <w:pPr>
+        <w:pStyle w:val="Titre1"/>
+      </w:pPr>
+      <w:r>
+        <w:t>Question 6 (page</w:t>
+      </w:r>
+      <w:r>
+        <w:t xml:space="preserve"> 46)</w:t>
+      </w:r>
+    </w:p>
+    <w:p/>
+    <w:p>
+      <w:r>
+        <w:t>Donner des</w:t>
+      </w:r>
+      <w:r>
+        <w:t xml:space="preserve"> (deux</w:t>
+      </w:r>
+      <w:r>
+        <w:t xml:space="preserve"> pourraient être demandés</w:t>
+      </w:r>
+      <w:r>
+        <w:t>)</w:t>
+      </w:r>
+      <w:r>
+        <w:t xml:space="preserve"> exemples de contraintes permettant de </w:t>
+      </w:r>
+      <w:r>
+        <w:t>régulariser</w:t>
+      </w:r>
+      <w:r>
+        <w:t xml:space="preserve"> le problème.</w:t>
       </w:r>
       <w:r>
         <w:t xml:space="preserve"> </w:t>
-      </w:r>
-      <w:r>
-        <w:t>(</w:t>
-      </w:r>
-      <w:r>
-        <w:t>régularisation</w:t>
-      </w:r>
-      <w:r>
-        <w:t>)</w:t>
-      </w:r>
-    </w:p>
-    <w:p/>
-    <w:p>
-      <w:pPr>
-        <w:pStyle w:val="Titre1"/>
-      </w:pPr>
-      <w:r>
-        <w:t>Question 6 (page</w:t>
-      </w:r>
-      <w:r>
-        <w:t xml:space="preserve"> 46)</w:t>
-      </w:r>
-    </w:p>
-    <w:p/>
-    <w:p>
-      <w:r>
-        <w:t xml:space="preserve">Donner des exemples de contraintes permettant de </w:t>
-      </w:r>
-      <w:r>
-        <w:t>régulariser</w:t>
-      </w:r>
-      <w:r>
-        <w:t xml:space="preserve"> le problème.</w:t>
       </w:r>
     </w:p>
     <w:p>
@@ -591,15 +605,167 @@
           <w:numId w:val="10"/>
         </w:numPr>
       </w:pPr>
+      <w:r>
+        <w:t>Support</w:t>
+      </w:r>
+      <w:r>
+        <w:t xml:space="preserve"> minimal</w:t>
+      </w:r>
+    </w:p>
+    <w:p>
+      <w:r>
+        <w:t>(Expliciter un peu ce que chaque terme veut dire)</w:t>
+      </w:r>
+      <w:r>
+        <w:br w:type="page"/>
+      </w:r>
+    </w:p>
+    <w:p>
+      <w:pPr>
+        <w:pStyle w:val="Titre1"/>
+      </w:pPr>
+      <w:r>
+        <w:lastRenderedPageBreak/>
+        <w:t>Question 7</w:t>
+      </w:r>
+    </w:p>
+    <w:p/>
+    <w:p>
+      <w:r>
+        <w:t>Expliquer le model</w:t>
+      </w:r>
+      <w:r>
+        <w:t xml:space="preserve"> </w:t>
+      </w:r>
+      <m:oMath>
+        <m:r>
+          <w:rPr>
+            <w:rFonts w:ascii="Cambria Math" w:hAnsi="Cambria Math"/>
+          </w:rPr>
+          <m:t>y=m*x+b</m:t>
+        </m:r>
+      </m:oMath>
+      <w:r>
+        <w:t xml:space="preserve"> et donnez son inversion dans le domaine de Fourier</w:t>
+      </w:r>
+      <w:r>
+        <w:t> :</w:t>
+      </w:r>
+    </w:p>
+    <w:p>
+      <w:pPr>
+        <w:pStyle w:val="Paragraphedeliste"/>
+        <w:numPr>
+          <w:ilvl w:val="0"/>
+          <w:numId w:val="11"/>
+        </w:numPr>
+      </w:pPr>
+      <w:r>
+        <w:t>y = sortie</w:t>
+      </w:r>
+    </w:p>
+    <w:p>
+      <w:pPr>
+        <w:pStyle w:val="Paragraphedeliste"/>
+        <w:numPr>
+          <w:ilvl w:val="0"/>
+          <w:numId w:val="11"/>
+        </w:numPr>
+      </w:pPr>
+      <w:r>
+        <w:t>m = filtre</w:t>
+      </w:r>
+    </w:p>
+    <w:p>
+      <w:pPr>
+        <w:pStyle w:val="Paragraphedeliste"/>
+        <w:numPr>
+          <w:ilvl w:val="0"/>
+          <w:numId w:val="11"/>
+        </w:numPr>
+      </w:pPr>
+      <w:r>
+        <w:t>x = entrée</w:t>
+      </w:r>
+    </w:p>
+    <w:p>
+      <w:pPr>
+        <w:pStyle w:val="Paragraphedeliste"/>
+        <w:numPr>
+          <w:ilvl w:val="0"/>
+          <w:numId w:val="11"/>
+        </w:numPr>
+      </w:pPr>
+      <w:r>
+        <w:t>b = bruit</w:t>
+      </w:r>
+    </w:p>
+    <w:p>
+      <w:r>
+        <w:t xml:space="preserve">Si on passe au domaine de Fourier, on obtient </w:t>
+      </w:r>
+      <m:oMath>
+        <m:r>
+          <w:rPr>
+            <w:rFonts w:ascii="Cambria Math" w:hAnsi="Cambria Math"/>
+          </w:rPr>
+          <m:t>Y=MX+B</m:t>
+        </m:r>
+      </m:oMath>
+      <w:r>
+        <w:t xml:space="preserve"> et en négligeant B, on obtient </w:t>
+      </w:r>
+      <m:oMath>
+        <m:r>
+          <w:rPr>
+            <w:rFonts w:ascii="Cambria Math" w:hAnsi="Cambria Math"/>
+          </w:rPr>
+          <m:t>X=</m:t>
+        </m:r>
+        <m:f>
+          <m:fPr>
+            <m:ctrlPr>
+              <w:rPr>
+                <w:rFonts w:ascii="Cambria Math" w:hAnsi="Cambria Math"/>
+                <w:i/>
+              </w:rPr>
+            </m:ctrlPr>
+          </m:fPr>
+          <m:num>
+            <m:r>
+              <w:rPr>
+                <w:rFonts w:ascii="Cambria Math" w:hAnsi="Cambria Math"/>
+              </w:rPr>
+              <m:t>Y</m:t>
+            </m:r>
+          </m:num>
+          <m:den>
+            <m:r>
+              <w:rPr>
+                <w:rFonts w:ascii="Cambria Math" w:hAnsi="Cambria Math"/>
+              </w:rPr>
+              <m:t>M</m:t>
+            </m:r>
+          </m:den>
+        </m:f>
+      </m:oMath>
+      <w:r>
+        <w:t xml:space="preserve"> mais mauvaise estimation</w:t>
+      </w:r>
+      <w:r>
+        <w:t xml:space="preserve"> en  pratique</w:t>
+      </w:r>
+      <w:r>
+        <w:t>.</w:t>
+      </w:r>
+    </w:p>
+    <w:p>
       <w:bookmarkStart w:id="0" w:name="_GoBack"/>
       <w:bookmarkEnd w:id="0"/>
-      <w:r>
-        <w:t>Support</w:t>
-      </w:r>
-      <w:r>
-        <w:t xml:space="preserve"> minimal</w:t>
-      </w:r>
-    </w:p>
+    </w:p>
+    <w:p/>
+    <w:p/>
+    <w:p/>
     <w:sectPr>
       <w:pgSz w:w="11906" w:h="16838"/>
       <w:pgMar w:top="1417" w:right="1417" w:bottom="1417" w:left="1417" w:header="708" w:footer="708" w:gutter="0"/>
@@ -726,6 +892,119 @@
     </w:lvl>
   </w:abstractNum>
   <w:abstractNum w:abstractNumId="1">
+    <w:nsid w:val="0B527CBC"/>
+    <w:multiLevelType w:val="hybridMultilevel"/>
+    <w:tmpl w:val="353ED5CC"/>
+    <w:lvl w:ilvl="0" w:tplc="040C0001">
+      <w:start w:val="1"/>
+      <w:numFmt w:val="bullet"/>
+      <w:lvlText w:val=""/>
+      <w:lvlJc w:val="left"/>
+      <w:pPr>
+        <w:ind w:left="720" w:hanging="360"/>
+      </w:pPr>
+      <w:rPr>
+        <w:rFonts w:ascii="Symbol" w:hAnsi="Symbol" w:hint="default"/>
+      </w:rPr>
+    </w:lvl>
+    <w:lvl w:ilvl="1" w:tplc="040C0003" w:tentative="1">
+      <w:start w:val="1"/>
+      <w:numFmt w:val="bullet"/>
+      <w:lvlText w:val="o"/>
+      <w:lvlJc w:val="left"/>
+      <w:pPr>
+        <w:ind w:left="1440" w:hanging="360"/>
+      </w:pPr>
+      <w:rPr>
+        <w:rFonts w:ascii="Courier New" w:hAnsi="Courier New" w:cs="Courier New" w:hint="default"/>
+      </w:rPr>
+    </w:lvl>
+    <w:lvl w:ilvl="2" w:tplc="040C0005" w:tentative="1">
+      <w:start w:val="1"/>
+      <w:numFmt w:val="bullet"/>
+      <w:lvlText w:val=""/>
+      <w:lvlJc w:val="left"/>
+      <w:pPr>
+        <w:ind w:left="2160" w:hanging="360"/>
+      </w:pPr>
+      <w:rPr>
+        <w:rFonts w:ascii="Wingdings" w:hAnsi="Wingdings" w:hint="default"/>
+      </w:rPr>
+    </w:lvl>
+    <w:lvl w:ilvl="3" w:tplc="040C0001" w:tentative="1">
+      <w:start w:val="1"/>
+      <w:numFmt w:val="bullet"/>
+      <w:lvlText w:val=""/>
+      <w:lvlJc w:val="left"/>
+      <w:pPr>
+        <w:ind w:left="2880" w:hanging="360"/>
+      </w:pPr>
+      <w:rPr>
+        <w:rFonts w:ascii="Symbol" w:hAnsi="Symbol" w:hint="default"/>
+      </w:rPr>
+    </w:lvl>
+    <w:lvl w:ilvl="4" w:tplc="040C0003" w:tentative="1">
+      <w:start w:val="1"/>
+      <w:numFmt w:val="bullet"/>
+      <w:lvlText w:val="o"/>
+      <w:lvlJc w:val="left"/>
+      <w:pPr>
+        <w:ind w:left="3600" w:hanging="360"/>
+      </w:pPr>
+      <w:rPr>
+        <w:rFonts w:ascii="Courier New" w:hAnsi="Courier New" w:cs="Courier New" w:hint="default"/>
+      </w:rPr>
+    </w:lvl>
+    <w:lvl w:ilvl="5" w:tplc="040C0005" w:tentative="1">
+      <w:start w:val="1"/>
+      <w:numFmt w:val="bullet"/>
+      <w:lvlText w:val=""/>
+      <w:lvlJc w:val="left"/>
+      <w:pPr>
+        <w:ind w:left="4320" w:hanging="360"/>
+      </w:pPr>
+      <w:rPr>
+        <w:rFonts w:ascii="Wingdings" w:hAnsi="Wingdings" w:hint="default"/>
+      </w:rPr>
+    </w:lvl>
+    <w:lvl w:ilvl="6" w:tplc="040C0001" w:tentative="1">
+      <w:start w:val="1"/>
+      <w:numFmt w:val="bullet"/>
+      <w:lvlText w:val=""/>
+      <w:lvlJc w:val="left"/>
+      <w:pPr>
+        <w:ind w:left="5040" w:hanging="360"/>
+      </w:pPr>
+      <w:rPr>
+        <w:rFonts w:ascii="Symbol" w:hAnsi="Symbol" w:hint="default"/>
+      </w:rPr>
+    </w:lvl>
+    <w:lvl w:ilvl="7" w:tplc="040C0003" w:tentative="1">
+      <w:start w:val="1"/>
+      <w:numFmt w:val="bullet"/>
+      <w:lvlText w:val="o"/>
+      <w:lvlJc w:val="left"/>
+      <w:pPr>
+        <w:ind w:left="5760" w:hanging="360"/>
+      </w:pPr>
+      <w:rPr>
+        <w:rFonts w:ascii="Courier New" w:hAnsi="Courier New" w:cs="Courier New" w:hint="default"/>
+      </w:rPr>
+    </w:lvl>
+    <w:lvl w:ilvl="8" w:tplc="040C0005" w:tentative="1">
+      <w:start w:val="1"/>
+      <w:numFmt w:val="bullet"/>
+      <w:lvlText w:val=""/>
+      <w:lvlJc w:val="left"/>
+      <w:pPr>
+        <w:ind w:left="6480" w:hanging="360"/>
+      </w:pPr>
+      <w:rPr>
+        <w:rFonts w:ascii="Wingdings" w:hAnsi="Wingdings" w:hint="default"/>
+      </w:rPr>
+    </w:lvl>
+  </w:abstractNum>
+  <w:abstractNum w:abstractNumId="2">
     <w:nsid w:val="11621C67"/>
     <w:multiLevelType w:val="hybridMultilevel"/>
     <w:tmpl w:val="6BD06A0A"/>
@@ -838,7 +1117,7 @@
       </w:rPr>
     </w:lvl>
   </w:abstractNum>
-  <w:abstractNum w:abstractNumId="2">
+  <w:abstractNum w:abstractNumId="3">
     <w:nsid w:val="223B7766"/>
     <w:multiLevelType w:val="hybridMultilevel"/>
     <w:tmpl w:val="BB0C3FB6"/>
@@ -951,7 +1230,7 @@
       </w:rPr>
     </w:lvl>
   </w:abstractNum>
-  <w:abstractNum w:abstractNumId="3">
+  <w:abstractNum w:abstractNumId="4">
     <w:nsid w:val="371E4043"/>
     <w:multiLevelType w:val="hybridMultilevel"/>
     <w:tmpl w:val="292A8EE8"/>
@@ -1064,7 +1343,7 @@
       </w:rPr>
     </w:lvl>
   </w:abstractNum>
-  <w:abstractNum w:abstractNumId="4">
+  <w:abstractNum w:abstractNumId="5">
     <w:nsid w:val="37631F22"/>
     <w:multiLevelType w:val="hybridMultilevel"/>
     <w:tmpl w:val="38F0D3F4"/>
@@ -1177,7 +1456,7 @@
       </w:rPr>
     </w:lvl>
   </w:abstractNum>
-  <w:abstractNum w:abstractNumId="5">
+  <w:abstractNum w:abstractNumId="6">
     <w:nsid w:val="42155D00"/>
     <w:multiLevelType w:val="hybridMultilevel"/>
     <w:tmpl w:val="3C84E8AC"/>
@@ -1290,7 +1569,7 @@
       </w:rPr>
     </w:lvl>
   </w:abstractNum>
-  <w:abstractNum w:abstractNumId="6">
+  <w:abstractNum w:abstractNumId="7">
     <w:nsid w:val="48C04371"/>
     <w:multiLevelType w:val="hybridMultilevel"/>
     <w:tmpl w:val="2C7E49F8"/>
@@ -1403,7 +1682,7 @@
       </w:rPr>
     </w:lvl>
   </w:abstractNum>
-  <w:abstractNum w:abstractNumId="7">
+  <w:abstractNum w:abstractNumId="8">
     <w:nsid w:val="4EC3528B"/>
     <w:multiLevelType w:val="hybridMultilevel"/>
     <w:tmpl w:val="C7629CC0"/>
@@ -1516,7 +1795,7 @@
       </w:rPr>
     </w:lvl>
   </w:abstractNum>
-  <w:abstractNum w:abstractNumId="8">
+  <w:abstractNum w:abstractNumId="9">
     <w:nsid w:val="5C974B34"/>
     <w:multiLevelType w:val="hybridMultilevel"/>
     <w:tmpl w:val="7A00C65E"/>
@@ -1629,7 +1908,7 @@
       </w:rPr>
     </w:lvl>
   </w:abstractNum>
-  <w:abstractNum w:abstractNumId="9">
+  <w:abstractNum w:abstractNumId="10">
     <w:nsid w:val="70CC1144"/>
     <w:multiLevelType w:val="hybridMultilevel"/>
     <w:tmpl w:val="2F3A40FE"/>
@@ -1743,34 +2022,37 @@
     </w:lvl>
   </w:abstractNum>
   <w:num w:numId="1">
-    <w:abstractNumId w:val="1"/>
+    <w:abstractNumId w:val="2"/>
   </w:num>
   <w:num w:numId="2">
-    <w:abstractNumId w:val="4"/>
+    <w:abstractNumId w:val="5"/>
   </w:num>
   <w:num w:numId="3">
-    <w:abstractNumId w:val="5"/>
+    <w:abstractNumId w:val="6"/>
   </w:num>
   <w:num w:numId="4">
+    <w:abstractNumId w:val="10"/>
+  </w:num>
+  <w:num w:numId="5">
+    <w:abstractNumId w:val="7"/>
+  </w:num>
+  <w:num w:numId="6">
+    <w:abstractNumId w:val="8"/>
+  </w:num>
+  <w:num w:numId="7">
+    <w:abstractNumId w:val="3"/>
+  </w:num>
+  <w:num w:numId="8">
     <w:abstractNumId w:val="9"/>
   </w:num>
-  <w:num w:numId="5">
-    <w:abstractNumId w:val="6"/>
-  </w:num>
-  <w:num w:numId="6">
-    <w:abstractNumId w:val="7"/>
-  </w:num>
-  <w:num w:numId="7">
-    <w:abstractNumId w:val="2"/>
-  </w:num>
-  <w:num w:numId="8">
-    <w:abstractNumId w:val="8"/>
-  </w:num>
   <w:num w:numId="9">
-    <w:abstractNumId w:val="3"/>
+    <w:abstractNumId w:val="4"/>
   </w:num>
   <w:num w:numId="10">
     <w:abstractNumId w:val="0"/>
+  </w:num>
+  <w:num w:numId="11">
+    <w:abstractNumId w:val="1"/>
   </w:num>
 </w:numbering>
 </file>
@@ -2831,6 +3113,16 @@
       <w:contextualSpacing/>
     </w:pPr>
   </w:style>
+  <w:style w:type="character" w:styleId="Textedelespacerserv">
+    <w:name w:val="Placeholder Text"/>
+    <w:basedOn w:val="Policepardfaut"/>
+    <w:uiPriority w:val="99"/>
+    <w:semiHidden/>
+    <w:rsid w:val="0030488A"/>
+    <w:rPr>
+      <w:color w:val="808080"/>
+    </w:rPr>
+  </w:style>
 </w:styles>
 </file>
 
@@ -3100,7 +3392,7 @@
 </file>
 
 <file path=customXml/itemProps1.xml><?xml version="1.0" encoding="utf-8"?>
-<ds:datastoreItem xmlns:ds="http://schemas.openxmlformats.org/officeDocument/2006/customXml" ds:itemID="{00EDC1A8-CEB2-4994-B0D0-22A927E34EAD}">
+<ds:datastoreItem xmlns:ds="http://schemas.openxmlformats.org/officeDocument/2006/customXml" ds:itemID="{61E3105C-AED4-49A9-ABA5-16E55BB2A16F}">
   <ds:schemaRefs>
     <ds:schemaRef ds:uri="http://schemas.openxmlformats.org/officeDocument/2006/bibliography"/>
   </ds:schemaRefs>

--- a/Questions.docx
+++ b/Questions.docx
@@ -282,8 +282,16 @@
         <w:rPr>
           <w:lang w:val="en-GB"/>
         </w:rPr>
-        <w:t xml:space="preserve"> find m and x1, x2...xn</w:t>
-      </w:r>
+        <w:t xml:space="preserve"> find m and x1, x2...</w:t>
+      </w:r>
+      <w:proofErr w:type="spellStart"/>
+      <w:r>
+        <w:rPr>
+          <w:lang w:val="en-GB"/>
+        </w:rPr>
+        <w:t>xn</w:t>
+      </w:r>
+      <w:proofErr w:type="spellEnd"/>
     </w:p>
     <w:p>
       <w:pPr>
@@ -428,12 +436,28 @@
     <w:p/>
     <w:p>
       <w:r>
-        <w:t>(trop général pour être posé)</w:t>
-      </w:r>
-    </w:p>
-    <w:p>
-      <w:r>
-        <w:t>Quelles sont les causes de la non unicité de la solution du problème inverse?</w:t>
+        <w:t>(</w:t>
+      </w:r>
+      <w:proofErr w:type="gramStart"/>
+      <w:r>
+        <w:t>trop</w:t>
+      </w:r>
+      <w:proofErr w:type="gramEnd"/>
+      <w:r>
+        <w:t xml:space="preserve"> général pour être posé)</w:t>
+      </w:r>
+    </w:p>
+    <w:p>
+      <w:r>
+        <w:t xml:space="preserve">Quelles sont les causes </w:t>
+      </w:r>
+      <w:proofErr w:type="gramStart"/>
+      <w:r>
+        <w:t>de la</w:t>
+      </w:r>
+      <w:proofErr w:type="gramEnd"/>
+      <w:r>
+        <w:t xml:space="preserve"> non unicité de la solution du problème inverse?</w:t>
       </w:r>
     </w:p>
     <w:p>
@@ -484,7 +508,15 @@
     <w:p/>
     <w:p>
       <w:r>
-        <w:t>(trop général pour être posé)</w:t>
+        <w:t>(</w:t>
+      </w:r>
+      <w:proofErr w:type="gramStart"/>
+      <w:r>
+        <w:t>trop</w:t>
+      </w:r>
+      <w:proofErr w:type="gramEnd"/>
+      <w:r>
+        <w:t xml:space="preserve"> général pour être posé)</w:t>
       </w:r>
     </w:p>
     <w:p>
@@ -582,7 +614,15 @@
         <w:t>Continuité</w:t>
       </w:r>
       <w:r>
-        <w:t xml:space="preserve"> (smoothness)</w:t>
+        <w:t xml:space="preserve"> (</w:t>
+      </w:r>
+      <w:proofErr w:type="spellStart"/>
+      <w:r>
+        <w:t>smoothness</w:t>
+      </w:r>
+      <w:proofErr w:type="spellEnd"/>
+      <w:r>
+        <w:t>)</w:t>
       </w:r>
     </w:p>
     <w:p>
@@ -646,7 +686,18 @@
         </m:r>
       </m:oMath>
       <w:r>
-        <w:t xml:space="preserve"> et donnez son inversion dans le domaine de Fourier</w:t>
+        <w:t xml:space="preserve"> et donnez son inversion </w:t>
+      </w:r>
+      <w:r>
+        <w:t>naïve</w:t>
+      </w:r>
+      <w:bookmarkStart w:id="0" w:name="_GoBack"/>
+      <w:bookmarkEnd w:id="0"/>
+      <w:r>
+        <w:t xml:space="preserve"> </w:t>
+      </w:r>
+      <w:r>
+        <w:t>dans le domaine de Fourier</w:t>
       </w:r>
       <w:r>
         <w:t> :</w:t>
@@ -759,10 +810,7 @@
         <w:t>.</w:t>
       </w:r>
     </w:p>
-    <w:p>
-      <w:bookmarkStart w:id="0" w:name="_GoBack"/>
-      <w:bookmarkEnd w:id="0"/>
-    </w:p>
+    <w:p/>
     <w:p/>
     <w:p/>
     <w:p/>
@@ -3392,7 +3440,7 @@
 </file>
 
 <file path=customXml/itemProps1.xml><?xml version="1.0" encoding="utf-8"?>
-<ds:datastoreItem xmlns:ds="http://schemas.openxmlformats.org/officeDocument/2006/customXml" ds:itemID="{61E3105C-AED4-49A9-ABA5-16E55BB2A16F}">
+<ds:datastoreItem xmlns:ds="http://schemas.openxmlformats.org/officeDocument/2006/customXml" ds:itemID="{FB9B4812-C008-4449-B4A5-35CE556073C3}">
   <ds:schemaRefs>
     <ds:schemaRef ds:uri="http://schemas.openxmlformats.org/officeDocument/2006/bibliography"/>
   </ds:schemaRefs>
